--- a/Diagrama de caso de uso/Diagrama de casos de uso SALOSCAR.docx
+++ b/Diagrama de caso de uso/Diagrama de casos de uso SALOSCAR.docx
@@ -303,23 +303,15 @@
           <w:sz w:val="24"/>
           <w:szCs w:val="24"/>
         </w:rPr>
-        <w:t>Gestión de</w:t>
-      </w:r>
-      <w:r>
-        <w:rPr>
-          <w:rFonts w:ascii="Times New Roman" w:hAnsi="Times New Roman" w:cs="Times New Roman"/>
-          <w:sz w:val="24"/>
-          <w:szCs w:val="24"/>
-        </w:rPr>
-        <w:t xml:space="preserve"> venta</w:t>
-      </w:r>
-      <w:r>
-        <w:rPr>
-          <w:rFonts w:ascii="Times New Roman" w:hAnsi="Times New Roman" w:cs="Times New Roman"/>
-          <w:sz w:val="24"/>
-          <w:szCs w:val="24"/>
-        </w:rPr>
-        <w:t xml:space="preserve">.  </w:t>
+        <w:t>Gestión</w:t>
+      </w:r>
+      <w:r>
+        <w:rPr>
+          <w:rFonts w:ascii="Times New Roman" w:hAnsi="Times New Roman" w:cs="Times New Roman"/>
+          <w:sz w:val="24"/>
+          <w:szCs w:val="24"/>
+        </w:rPr>
+        <w:t xml:space="preserve"> Empleado</w:t>
       </w:r>
     </w:p>
     <w:p>
@@ -341,31 +333,15 @@
           <w:sz w:val="24"/>
           <w:szCs w:val="24"/>
         </w:rPr>
-        <w:t>Gestión de</w:t>
-      </w:r>
-      <w:r>
-        <w:rPr>
-          <w:rFonts w:ascii="Times New Roman" w:hAnsi="Times New Roman" w:cs="Times New Roman"/>
-          <w:sz w:val="24"/>
-          <w:szCs w:val="24"/>
-        </w:rPr>
-        <w:t xml:space="preserve"> </w:t>
-      </w:r>
-      <w:r>
-        <w:rPr>
-          <w:rFonts w:ascii="Times New Roman" w:hAnsi="Times New Roman" w:cs="Times New Roman"/>
-          <w:sz w:val="24"/>
-          <w:szCs w:val="24"/>
-        </w:rPr>
-        <w:t>taller</w:t>
-      </w:r>
-      <w:r>
-        <w:rPr>
-          <w:rFonts w:ascii="Times New Roman" w:hAnsi="Times New Roman" w:cs="Times New Roman"/>
-          <w:sz w:val="24"/>
-          <w:szCs w:val="24"/>
-        </w:rPr>
-        <w:t xml:space="preserve">.  </w:t>
+        <w:t>Gestión</w:t>
+      </w:r>
+      <w:r>
+        <w:rPr>
+          <w:rFonts w:ascii="Times New Roman" w:hAnsi="Times New Roman" w:cs="Times New Roman"/>
+          <w:sz w:val="24"/>
+          <w:szCs w:val="24"/>
+        </w:rPr>
+        <w:t xml:space="preserve"> Usuario</w:t>
       </w:r>
     </w:p>
     <w:p>
@@ -403,36 +379,152 @@
           <w:sz w:val="24"/>
           <w:szCs w:val="24"/>
         </w:rPr>
-        <w:t>alquiler</w:t>
-      </w:r>
-      <w:r>
-        <w:rPr>
-          <w:rFonts w:ascii="Times New Roman" w:hAnsi="Times New Roman" w:cs="Times New Roman"/>
-          <w:sz w:val="24"/>
-          <w:szCs w:val="24"/>
-        </w:rPr>
-        <w:t xml:space="preserve">. </w:t>
+        <w:t>V</w:t>
+      </w:r>
+      <w:r>
+        <w:rPr>
+          <w:rFonts w:ascii="Times New Roman" w:hAnsi="Times New Roman" w:cs="Times New Roman"/>
+          <w:sz w:val="24"/>
+          <w:szCs w:val="24"/>
+        </w:rPr>
+        <w:t>enta</w:t>
+      </w:r>
+      <w:r>
+        <w:rPr>
+          <w:rFonts w:ascii="Times New Roman" w:hAnsi="Times New Roman" w:cs="Times New Roman"/>
+          <w:sz w:val="24"/>
+          <w:szCs w:val="24"/>
+        </w:rPr>
+        <w:t xml:space="preserve">.  </w:t>
       </w:r>
     </w:p>
     <w:p>
       <w:pPr>
-        <w:rPr>
-          <w:rFonts w:ascii="Times New Roman" w:hAnsi="Times New Roman" w:cs="Times New Roman"/>
-          <w:sz w:val="24"/>
-          <w:szCs w:val="24"/>
-        </w:rPr>
-      </w:pPr>
-      <w:r>
-        <w:rPr>
-          <w:rFonts w:ascii="Times New Roman" w:hAnsi="Times New Roman" w:cs="Times New Roman"/>
-          <w:sz w:val="24"/>
-          <w:szCs w:val="24"/>
-        </w:rPr>
-        <w:t xml:space="preserve">Cada uno de los casos de uso anteriores refleja las actividades comunes que se deben realizar en el alta, baja, modificación y consulta. </w:t>
+        <w:pStyle w:val="Prrafodelista"/>
+        <w:numPr>
+          <w:ilvl w:val="0"/>
+          <w:numId w:val="1"/>
+        </w:numPr>
+        <w:rPr>
+          <w:rFonts w:ascii="Times New Roman" w:hAnsi="Times New Roman" w:cs="Times New Roman"/>
+          <w:sz w:val="24"/>
+          <w:szCs w:val="24"/>
+        </w:rPr>
+      </w:pPr>
+      <w:r>
+        <w:rPr>
+          <w:rFonts w:ascii="Times New Roman" w:hAnsi="Times New Roman" w:cs="Times New Roman"/>
+          <w:sz w:val="24"/>
+          <w:szCs w:val="24"/>
+        </w:rPr>
+        <w:t>Gestión de</w:t>
+      </w:r>
+      <w:r>
+        <w:rPr>
+          <w:rFonts w:ascii="Times New Roman" w:hAnsi="Times New Roman" w:cs="Times New Roman"/>
+          <w:sz w:val="24"/>
+          <w:szCs w:val="24"/>
+        </w:rPr>
+        <w:t xml:space="preserve"> </w:t>
+      </w:r>
+      <w:r>
+        <w:rPr>
+          <w:rFonts w:ascii="Times New Roman" w:hAnsi="Times New Roman" w:cs="Times New Roman"/>
+          <w:sz w:val="24"/>
+          <w:szCs w:val="24"/>
+        </w:rPr>
+        <w:t>T</w:t>
+      </w:r>
+      <w:r>
+        <w:rPr>
+          <w:rFonts w:ascii="Times New Roman" w:hAnsi="Times New Roman" w:cs="Times New Roman"/>
+          <w:sz w:val="24"/>
+          <w:szCs w:val="24"/>
+        </w:rPr>
+        <w:t>aller</w:t>
+      </w:r>
+      <w:r>
+        <w:rPr>
+          <w:rFonts w:ascii="Times New Roman" w:hAnsi="Times New Roman" w:cs="Times New Roman"/>
+          <w:sz w:val="24"/>
+          <w:szCs w:val="24"/>
+        </w:rPr>
+        <w:t xml:space="preserve">.  </w:t>
       </w:r>
     </w:p>
     <w:p>
       <w:pPr>
+        <w:pStyle w:val="Prrafodelista"/>
+        <w:numPr>
+          <w:ilvl w:val="0"/>
+          <w:numId w:val="1"/>
+        </w:numPr>
+        <w:rPr>
+          <w:rFonts w:ascii="Times New Roman" w:hAnsi="Times New Roman" w:cs="Times New Roman"/>
+          <w:sz w:val="24"/>
+          <w:szCs w:val="24"/>
+        </w:rPr>
+      </w:pPr>
+      <w:r>
+        <w:rPr>
+          <w:rFonts w:ascii="Times New Roman" w:hAnsi="Times New Roman" w:cs="Times New Roman"/>
+          <w:sz w:val="24"/>
+          <w:szCs w:val="24"/>
+        </w:rPr>
+        <w:t>Gestión de</w:t>
+      </w:r>
+      <w:r>
+        <w:rPr>
+          <w:rFonts w:ascii="Times New Roman" w:hAnsi="Times New Roman" w:cs="Times New Roman"/>
+          <w:sz w:val="24"/>
+          <w:szCs w:val="24"/>
+        </w:rPr>
+        <w:t xml:space="preserve"> </w:t>
+      </w:r>
+      <w:r>
+        <w:rPr>
+          <w:rFonts w:ascii="Times New Roman" w:hAnsi="Times New Roman" w:cs="Times New Roman"/>
+          <w:sz w:val="24"/>
+          <w:szCs w:val="24"/>
+        </w:rPr>
+        <w:t>A</w:t>
+      </w:r>
+      <w:r>
+        <w:rPr>
+          <w:rFonts w:ascii="Times New Roman" w:hAnsi="Times New Roman" w:cs="Times New Roman"/>
+          <w:sz w:val="24"/>
+          <w:szCs w:val="24"/>
+        </w:rPr>
+        <w:t>lquiler</w:t>
+      </w:r>
+      <w:r>
+        <w:rPr>
+          <w:rFonts w:ascii="Times New Roman" w:hAnsi="Times New Roman" w:cs="Times New Roman"/>
+          <w:sz w:val="24"/>
+          <w:szCs w:val="24"/>
+        </w:rPr>
+        <w:t xml:space="preserve">. </w:t>
+      </w:r>
+    </w:p>
+    <w:p>
+      <w:pPr>
+        <w:rPr>
+          <w:rFonts w:ascii="Times New Roman" w:hAnsi="Times New Roman" w:cs="Times New Roman"/>
+          <w:sz w:val="24"/>
+          <w:szCs w:val="24"/>
+        </w:rPr>
+      </w:pPr>
+      <w:r>
+        <w:rPr>
+          <w:rFonts w:ascii="Times New Roman" w:hAnsi="Times New Roman" w:cs="Times New Roman"/>
+          <w:sz w:val="24"/>
+          <w:szCs w:val="24"/>
+        </w:rPr>
+        <w:t xml:space="preserve">Cada uno de los casos de uso anteriores refleja las actividades comunes que se deben realizar en el alta, baja, modificación y consulta. </w:t>
+      </w:r>
+    </w:p>
+    <w:p>
+      <w:pPr>
         <w:rPr>
           <w:rFonts w:ascii="Times New Roman" w:hAnsi="Times New Roman" w:cs="Times New Roman"/>
           <w:sz w:val="24"/>
@@ -447,10 +539,10 @@
           <w:szCs w:val="24"/>
         </w:rPr>
         <w:drawing>
-          <wp:inline distT="0" distB="0" distL="0" distR="0" wp14:anchorId="55D44F3E" wp14:editId="262EF318">
-            <wp:extent cx="5400040" cy="5106670"/>
-            <wp:effectExtent l="0" t="0" r="0" b="0"/>
-            <wp:docPr id="1" name="Imagen 1"/>
+          <wp:inline distT="0" distB="0" distL="0" distR="0" wp14:anchorId="1FBB17A1" wp14:editId="275A92AF">
+            <wp:extent cx="5391785" cy="4813300"/>
+            <wp:effectExtent l="0" t="0" r="0" b="6350"/>
+            <wp:docPr id="2" name="Imagen 2"/>
             <wp:cNvGraphicFramePr>
               <a:graphicFrameLocks xmlns:a="http://schemas.openxmlformats.org/drawingml/2006/main" noChangeAspect="1"/>
             </wp:cNvGraphicFramePr>
@@ -479,7 +571,7 @@
                   <pic:spPr bwMode="auto">
                     <a:xfrm>
                       <a:off x="0" y="0"/>
-                      <a:ext cx="5400040" cy="5106670"/>
+                      <a:ext cx="5391785" cy="4813300"/>
                     </a:xfrm>
                     <a:prstGeom prst="rect">
                       <a:avLst/>
